--- a/OWI/DawidHolewaZaliczenieZajęć.docx
+++ b/OWI/DawidHolewaZaliczenieZajęć.docx
@@ -3,6 +3,13 @@
 <w:document xmlns:wpc="http://schemas.microsoft.com/office/word/2010/wordprocessingCanvas" xmlns:cx="http://schemas.microsoft.com/office/drawing/2014/chartex" xmlns:cx1="http://schemas.microsoft.com/office/drawing/2015/9/8/chartex" xmlns:cx2="http://schemas.microsoft.com/office/drawing/2015/10/21/chartex" xmlns:cx3="http://schemas.microsoft.com/office/drawing/2016/5/9/chartex" xmlns:cx4="http://schemas.microsoft.com/office/drawing/2016/5/10/chartex" xmlns:cx5="http://schemas.microsoft.com/office/drawing/2016/5/11/chartex" xmlns:cx6="http://schemas.microsoft.com/office/drawing/2016/5/12/chartex" xmlns:cx7="http://schemas.microsoft.com/office/drawing/2016/5/13/chartex" xmlns:cx8="http://schemas.microsoft.com/office/drawing/2016/5/14/chartex" xmlns:mc="http://schemas.openxmlformats.org/markup-compatibility/2006" xmlns:aink="http://schemas.microsoft.com/office/drawing/2016/ink" xmlns:am3d="http://schemas.microsoft.com/office/drawing/2017/model3d" xmlns:o="urn:schemas-microsoft-com:office:office" xmlns:r="http://schemas.openxmlformats.org/officeDocument/2006/relationships" xmlns:m="http://schemas.openxmlformats.org/officeDocument/2006/math" xmlns:v="urn:schemas-microsoft-com:vml" xmlns:wp14="http://schemas.microsoft.com/office/word/2010/wordprocessingDrawing" xmlns:wp="http://schemas.openxmlformats.org/drawingml/2006/wordprocessingDrawing" xmlns:w10="urn:schemas-microsoft-com:office:word" xmlns:w="http://schemas.openxmlformats.org/wordprocessingml/2006/main" xmlns:w14="http://schemas.microsoft.com/office/word/2010/wordml" xmlns:w15="http://schemas.microsoft.com/office/word/2012/wordml" xmlns:w16cid="http://schemas.microsoft.com/office/word/2016/wordml/cid" xmlns:w16se="http://schemas.microsoft.com/office/word/2015/wordml/symex" xmlns:wpg="http://schemas.microsoft.com/office/word/2010/wordprocessingGroup" xmlns:wpi="http://schemas.microsoft.com/office/word/2010/wordprocessingInk" xmlns:wne="http://schemas.microsoft.com/office/word/2006/wordml" xmlns:wps="http://schemas.microsoft.com/office/word/2010/wordprocessingShape" mc:Ignorable="w14 w15 w16se w16cid wp14">
   <w:body>
     <w:p>
+      <w:bookmarkStart w:id="0" w:name="_Hlk57418300"/>
+      <w:r>
+        <w:t>Dawid Holewa 317898</w:t>
+      </w:r>
+    </w:p>
+    <w:bookmarkEnd w:id="0"/>
+    <w:p>
       <w:r>
         <w:t>Art. 1</w:t>
       </w:r>
@@ -208,11 +215,7 @@
     </w:p>
     <w:p>
       <w:pPr>
-        <w:pStyle w:val="Akapitzlist"/>
-        <w:numPr>
-          <w:ilvl w:val="0"/>
-          <w:numId w:val="1"/>
-        </w:numPr>
+        <w:ind w:left="708"/>
       </w:pPr>
       <w:r>
         <w:t>Mimo czego zbiory, antologie, wybory, bazy danych spełniające cechy utworu są przedmiotem prawa autorskiego?</w:t>
@@ -222,7 +225,31 @@
         <w:t xml:space="preserve">Są one przedmiotem prawa autorskiego, nawet jeżeli zawierają niechronione materiały, o ile </w:t>
       </w:r>
       <w:r>
+        <w:br/>
+      </w:r>
+      <w:r>
         <w:lastRenderedPageBreak/>
+        <w:br/>
+      </w:r>
+      <w:r>
+        <w:t>Dawid Holewa 317898</w:t>
+      </w:r>
+    </w:p>
+    <w:p>
+      <w:pPr>
+        <w:pStyle w:val="Akapitzlist"/>
+        <w:numPr>
+          <w:ilvl w:val="0"/>
+          <w:numId w:val="1"/>
+        </w:numPr>
+      </w:pPr>
+      <w:r>
+        <w:br/>
+      </w:r>
+      <w:r>
+        <w:br/>
+      </w:r>
+      <w:r>
         <w:t>przyjęty w nich dobór, układ lub zestawienie ma twórczy charakter, bez uszczerbku dla praw do wykorzystanych utworów</w:t>
       </w:r>
     </w:p>
@@ -271,7 +298,12 @@
       </w:r>
       <w:r>
         <w:br/>
-        <w:t>państwa członkowskiego Unii Europejskiej lub państw członkowskich Europejskiego Porozumienia o Wolnym Handlu</w:t>
+        <w:t xml:space="preserve">państwa członkowskiego Unii Europejskiej lub państw członkowskich Europejskiego </w:t>
+      </w:r>
+      <w:bookmarkStart w:id="1" w:name="_GoBack"/>
+      <w:bookmarkEnd w:id="1"/>
+      <w:r>
+        <w:t>Porozumienia o Wolnym Handlu</w:t>
       </w:r>
     </w:p>
     <w:p>
@@ -393,6 +425,16 @@
         <w:br/>
         <w:t>wprowadzeniem utworu do obrotu jest publiczne udostępnienie jego oryginału albo egzemplarzy drogą przeniesienia ich własności dokonanego przez uprawnionego lub za jego zgodą;</w:t>
       </w:r>
+      <w:r>
+        <w:br/>
+      </w:r>
+      <w:r>
+        <w:lastRenderedPageBreak/>
+        <w:br/>
+      </w:r>
+      <w:r>
+        <w:t>Dawid Holewa 317898</w:t>
+      </w:r>
     </w:p>
     <w:p>
       <w:pPr>
@@ -435,102 +477,676 @@
         </w:numPr>
       </w:pPr>
       <w:r>
+        <w:t>Czym jest odtworzenie utworu?</w:t>
+      </w:r>
+      <w:r>
+        <w:br/>
+        <w:t>odtworzeniem utworu jest jego publiczne udostępnienie przy pomocy nośników dźwięku, obrazu lub dźwięku i obrazu, na których utwór został zapisany, albo urządzeń służących do odbioru programu radiowego lub telewizyjnego, w którym utwór jest nadawany, albo urządzeń umożliwiających korzystanie z utworu publicznie udostępnionego w taki sposób, aby każdy mógł mieć do niego dostęp w miejscu i czasie przez siebie wybranym;</w:t>
+      </w:r>
+    </w:p>
+    <w:p>
+      <w:pPr>
+        <w:pStyle w:val="Akapitzlist"/>
+        <w:numPr>
+          <w:ilvl w:val="0"/>
+          <w:numId w:val="1"/>
+        </w:numPr>
+      </w:pPr>
+      <w:r>
+        <w:t>Czym są techniczne zabezpieczenia?</w:t>
+      </w:r>
+      <w:r>
+        <w:br/>
+        <w:t xml:space="preserve">technicznymi zabezpieczeniami są wszelkie technologie, urządzenia lub ich elementy, których przeznaczeniem jest zapobieganie działaniom lub ograniczenie działań umożliwiających korzystanie z utworów lub artystycznych </w:t>
+      </w:r>
+      <w:proofErr w:type="spellStart"/>
+      <w:r>
+        <w:t>wykonań</w:t>
+      </w:r>
+      <w:proofErr w:type="spellEnd"/>
+      <w:r>
+        <w:t xml:space="preserve"> z naruszeniem prawa;</w:t>
+      </w:r>
+    </w:p>
+    <w:p>
+      <w:pPr>
+        <w:pStyle w:val="Akapitzlist"/>
+        <w:numPr>
+          <w:ilvl w:val="0"/>
+          <w:numId w:val="1"/>
+        </w:numPr>
+      </w:pPr>
+      <w:r>
+        <w:t>Czym są skuteczne techniki zabezpieczenie?</w:t>
+      </w:r>
+      <w:r>
+        <w:br/>
+        <w:t>skutecznymi technicznymi zabezpieczeniami są techniczne zabezpieczenia umożliwiające podmiotom uprawnionym kontrolę nad korzystaniem z chronionego utworu lub artystycznego wykonania poprzez zastosowanie kodu dostępu lub mechanizmu zabezpieczenia, w szczególności szyfrowania, zakłócania lub każdej innej transformacji utworu lub artystycznego wykonania lub mechanizmu kontroli zwielokrotniania, które spełniają cel ochronny;</w:t>
+      </w:r>
+    </w:p>
+    <w:p>
+      <w:pPr>
+        <w:pStyle w:val="Akapitzlist"/>
+        <w:numPr>
+          <w:ilvl w:val="0"/>
+          <w:numId w:val="1"/>
+        </w:numPr>
+      </w:pPr>
+      <w:r>
+        <w:t>Czym są informacje na temat zarządzenia utworem?</w:t>
+      </w:r>
+      <w:r>
+        <w:br/>
+        <w:t>informacjami na temat zarządzania prawami są informacje identyfikujące utwór, twórcę, podmiot praw autorskich lub informacje o warunkach eksploatacji utworu, o ile zostały one dołączone do egzemplarza utworu lub są przekazywane w związku z jego rozpowszechnianiem, w tym kody identyfikacyjne;</w:t>
+      </w:r>
+    </w:p>
+    <w:p>
+      <w:pPr>
+        <w:pStyle w:val="Akapitzlist"/>
+        <w:numPr>
+          <w:ilvl w:val="0"/>
+          <w:numId w:val="1"/>
+        </w:numPr>
+      </w:pPr>
+      <w:r>
+        <w:t>Podaj trzy instytucje oświatowe.</w:t>
+      </w:r>
+      <w:r>
+        <w:br/>
+        <w:t>szkoły, zespoły szkół, szkoły podoficerskie</w:t>
+      </w:r>
+    </w:p>
+    <w:p>
+      <w:pPr>
+        <w:pStyle w:val="Akapitzlist"/>
+        <w:numPr>
+          <w:ilvl w:val="0"/>
+          <w:numId w:val="1"/>
+        </w:numPr>
+      </w:pPr>
+      <w:r>
+        <w:t>Czym jest właściwa organizacja zbiorowego zarządzania prawami autorskimi lub prawami pokrewnymi?</w:t>
+      </w:r>
+      <w:r>
+        <w:br/>
+        <w:t>organizacja, która zbiorowo zarządza prawami uprawnionego na podstawie umowy o zbiorowe zarządzanie lub umowy o reprezentacji, a gdy uprawniony nie zawarł umowy z żadną organizacją – organizacja reprezentatywna dla danego rodzaju utworów</w:t>
+      </w:r>
+      <w:r>
+        <w:t>.</w:t>
+      </w:r>
+    </w:p>
+    <w:p>
+      <w:pPr>
+        <w:pStyle w:val="Akapitzlist"/>
+        <w:numPr>
+          <w:ilvl w:val="0"/>
+          <w:numId w:val="1"/>
+        </w:numPr>
+      </w:pPr>
+      <w:r>
+        <w:t>Kim jest beneficjent w rozumieniu ustawy?</w:t>
+      </w:r>
+    </w:p>
+    <w:p>
+      <w:pPr>
+        <w:pStyle w:val="Akapitzlist"/>
+      </w:pPr>
+      <w:r>
+        <w:t>Osoba a) niewidoma lub b) z dysfunkcją narządu wzroku lub c) z ograniczoną zdolnością postrzegania lub czytania, d) która ze względu na inną dysfunkcję fizyczną nie jest w stanie trzymać książki lub posługiwać się nią lub też skupić wzroku lub poruszać oczami w stopniu umożliwiającym normalne czytanie;</w:t>
+      </w:r>
+    </w:p>
+    <w:p>
+      <w:pPr>
+        <w:pStyle w:val="Akapitzlist"/>
+        <w:numPr>
+          <w:ilvl w:val="0"/>
+          <w:numId w:val="1"/>
+        </w:numPr>
+      </w:pPr>
+      <w:r>
+        <w:t>Co to kopia utworu w dostępnym formacie?</w:t>
+      </w:r>
+      <w:r>
+        <w:br/>
+        <w:t xml:space="preserve">Kopia a) powstała w wyniku działania niezbędnego w celu zapewnienia beneficjentowi równie skutecznego i wygodnego dostępu do utworu jak ten, z którego korzysta osoba </w:t>
+      </w:r>
+      <w:r>
+        <w:t>bez dysfunkcji</w:t>
+      </w:r>
+      <w:r>
+        <w:t>, b) sporządzona z kopii, o której mowa w lit. A</w:t>
+      </w:r>
+    </w:p>
+    <w:p>
+      <w:pPr>
+        <w:pStyle w:val="Akapitzlist"/>
+      </w:pPr>
+      <w:r>
+        <w:br/>
+      </w:r>
+      <w:r>
+        <w:br/>
+      </w:r>
+      <w:r>
         <w:lastRenderedPageBreak/>
-        <w:t>Czym jest odtworzenie utworu?</w:t>
-      </w:r>
-      <w:r>
-        <w:br/>
-        <w:t>odtworzeniem utworu jest jego publiczne udostępnienie przy pomocy nośników dźwięku, obrazu lub dźwięku i obrazu, na których utwór został zapisany, albo urządzeń służących do odbioru programu radiowego lub telewizyjnego, w którym utwór jest nadawany, albo urządzeń umożliwiających korzystanie z utworu publicznie udostępnionego w taki sposób, aby każdy mógł mieć do niego dostęp w miejscu i czasie przez siebie wybranym;</w:t>
-      </w:r>
-    </w:p>
-    <w:p>
-      <w:pPr>
-        <w:pStyle w:val="Akapitzlist"/>
-        <w:numPr>
-          <w:ilvl w:val="0"/>
-          <w:numId w:val="1"/>
-        </w:numPr>
-      </w:pPr>
-      <w:r>
-        <w:t>Czym są techniczne zabezpieczenia?</w:t>
-      </w:r>
-      <w:r>
-        <w:br/>
-        <w:t xml:space="preserve">technicznymi zabezpieczeniami są wszelkie technologie, urządzenia lub ich elementy, których przeznaczeniem jest zapobieganie działaniom lub ograniczenie działań umożliwiających korzystanie z utworów lub artystycznych </w:t>
+        <w:br/>
+      </w:r>
+      <w:r>
+        <w:t>Dawid Holewa 317898</w:t>
+      </w:r>
+    </w:p>
+    <w:p>
+      <w:pPr>
+        <w:pStyle w:val="Akapitzlist"/>
+        <w:numPr>
+          <w:ilvl w:val="0"/>
+          <w:numId w:val="1"/>
+        </w:numPr>
+      </w:pPr>
+      <w:r>
+        <w:t>W myśl ustawy równowartość kwoty to?</w:t>
+      </w:r>
+      <w:r>
+        <w:br/>
+        <w:t>Równowartość kwoty wyrażoną w walucie polskiej, ustaloną przy zastosowaniu średniego kursu euro</w:t>
+      </w:r>
+    </w:p>
+    <w:p>
+      <w:pPr>
+        <w:pStyle w:val="Akapitzlist"/>
+        <w:numPr>
+          <w:ilvl w:val="0"/>
+          <w:numId w:val="1"/>
+        </w:numPr>
+      </w:pPr>
+      <w:r>
+        <w:t>Co to jest rozpowszechnianie utworu?</w:t>
+      </w:r>
+      <w:r>
+        <w:br/>
+        <w:t>Jest jego rozpowszechnianie poprzez wprowadzenie przez organizację radiową lub telewizyjną i na jej odpowiedzialność, do drogi przekazu prowadzącej do satelity i z powrotem na Ziemię.</w:t>
+      </w:r>
+    </w:p>
+    <w:p>
+      <w:pPr>
+        <w:ind w:left="360"/>
+      </w:pPr>
+      <w:r>
+        <w:t>Art. 7</w:t>
+      </w:r>
+    </w:p>
+    <w:p>
+      <w:pPr>
+        <w:pStyle w:val="Akapitzlist"/>
+        <w:numPr>
+          <w:ilvl w:val="0"/>
+          <w:numId w:val="1"/>
+        </w:numPr>
+      </w:pPr>
+      <w:r>
+        <w:t>Która ochrona obowiązuje, gdy umowa międzynarodowa posiada dalej idącą ochronę utworów?</w:t>
+      </w:r>
+    </w:p>
+    <w:p>
+      <w:pPr>
+        <w:pStyle w:val="Akapitzlist"/>
+      </w:pPr>
+      <w:r>
+        <w:t>Stosuje się ostrzejsze ochrony.</w:t>
+      </w:r>
+    </w:p>
+    <w:p>
+      <w:r>
+        <w:t>Art.8</w:t>
+      </w:r>
+    </w:p>
+    <w:p>
+      <w:pPr>
+        <w:pStyle w:val="Akapitzlist"/>
+        <w:numPr>
+          <w:ilvl w:val="0"/>
+          <w:numId w:val="1"/>
+        </w:numPr>
+      </w:pPr>
+      <w:r>
+        <w:t>Komu przysługuje prawo autorskie?</w:t>
+      </w:r>
+      <w:r>
+        <w:br/>
+        <w:t>Twórcy, o ile ustawa nie stanowi inaczej.</w:t>
+      </w:r>
+    </w:p>
+    <w:p>
+      <w:pPr>
+        <w:pStyle w:val="Akapitzlist"/>
+        <w:numPr>
+          <w:ilvl w:val="0"/>
+          <w:numId w:val="1"/>
+        </w:numPr>
+      </w:pPr>
+      <w:r>
+        <w:t>Kogo uważa się za twórcę?</w:t>
+      </w:r>
+      <w:r>
+        <w:br/>
+        <w:t>Osobę, której nazwisko w tym charakterze uwidoczniono na egzemplarzach utworu lub której autorstwo podano do publicznej wiadomości w jakikolwiek inny sposób w związku z rozpowszechnianiem utworu.</w:t>
+      </w:r>
+    </w:p>
+    <w:p>
+      <w:pPr>
+        <w:pStyle w:val="Akapitzlist"/>
+        <w:numPr>
+          <w:ilvl w:val="0"/>
+          <w:numId w:val="1"/>
+        </w:numPr>
+      </w:pPr>
+      <w:r>
+        <w:t>Kto przejmuje prawo autorskie, w momencie gdy twórca nie ujawnia się?</w:t>
+      </w:r>
+      <w:r>
+        <w:br/>
+        <w:t>Twórcę zastępuje producent lub wydawca, a w razie ich braku – właściwa organizacja zbiorowego zarządzania prawami autorskimi.</w:t>
+      </w:r>
+    </w:p>
+    <w:p>
+      <w:pPr>
+        <w:ind w:left="360"/>
+      </w:pPr>
+      <w:r>
+        <w:t>Art.9</w:t>
+      </w:r>
+    </w:p>
+    <w:p>
+      <w:pPr>
+        <w:pStyle w:val="Akapitzlist"/>
+        <w:numPr>
+          <w:ilvl w:val="0"/>
+          <w:numId w:val="1"/>
+        </w:numPr>
+      </w:pPr>
+      <w:r>
+        <w:t>Kto posiada prawo autorskie, gdy współtwórców jest wielu?</w:t>
+      </w:r>
+      <w:r>
+        <w:br/>
+        <w:t>Wszyscy współautorzy.</w:t>
+      </w:r>
+    </w:p>
+    <w:p>
+      <w:pPr>
+        <w:pStyle w:val="Akapitzlist"/>
+        <w:numPr>
+          <w:ilvl w:val="0"/>
+          <w:numId w:val="1"/>
+        </w:numPr>
+      </w:pPr>
+      <w:r>
+        <w:t>Jak określa się wielkości udziałów?</w:t>
+      </w:r>
+      <w:r>
+        <w:br/>
+        <w:t xml:space="preserve">Domniemywa się, że są równe. </w:t>
+      </w:r>
+    </w:p>
+    <w:p>
+      <w:pPr>
+        <w:pStyle w:val="Akapitzlist"/>
+        <w:numPr>
+          <w:ilvl w:val="0"/>
+          <w:numId w:val="1"/>
+        </w:numPr>
+      </w:pPr>
+      <w:r>
+        <w:t>Czy współtwórcy mogą zmienić wielkości udziałów?</w:t>
+      </w:r>
+      <w:r>
+        <w:br/>
+        <w:t>Każdy ze współtwórców może żądać określenia wielkości udziałów przez sąd, na podstawie wkładów pracy twórczej.</w:t>
+      </w:r>
+    </w:p>
+    <w:p>
+      <w:pPr>
+        <w:pStyle w:val="Akapitzlist"/>
+        <w:numPr>
+          <w:ilvl w:val="0"/>
+          <w:numId w:val="1"/>
+        </w:numPr>
+      </w:pPr>
+      <w:r>
+        <w:t>Czy współtwórca samodzielnej części utworu może wykorzystywać do niej własnej prawo autorskie?</w:t>
+      </w:r>
+      <w:r>
+        <w:br/>
+        <w:t>Każdy ze współtwórców może wykonywać prawo autorskie do swojej części utworu mającej samodzielne znaczenie, bez uszczerbku dla praw pozostałych współtwórców</w:t>
+      </w:r>
+    </w:p>
+    <w:p>
+      <w:pPr>
+        <w:pStyle w:val="Akapitzlist"/>
+        <w:numPr>
+          <w:ilvl w:val="0"/>
+          <w:numId w:val="1"/>
+        </w:numPr>
+      </w:pPr>
+      <w:r>
+        <w:t>Co jest potrzebne do wykonywania prawa autorskiego całości utworu?</w:t>
+      </w:r>
+      <w:r>
+        <w:br/>
+        <w:t>Do wykonywania prawa autorskiego do całości utworu potrzebna jest zgoda wszystkich współtwórców. W przypadku braku takiej zgody każdy ze współtwórców może żądać rozstrzygnięcia przez sąd, który orzeka uwzględniając interesy wszystkich współtwórców.</w:t>
+      </w:r>
+    </w:p>
+    <w:p>
+      <w:pPr>
+        <w:pStyle w:val="Akapitzlist"/>
+        <w:numPr>
+          <w:ilvl w:val="0"/>
+          <w:numId w:val="1"/>
+        </w:numPr>
+      </w:pPr>
+      <w:r>
+        <w:t>Kto może dochodzić roszczeń z tytułu naruszenia prawa autorskiego dotyczącego całości utworu?</w:t>
+      </w:r>
+      <w:r>
+        <w:br/>
+        <w:t xml:space="preserve">Każdy ze współtwórców może dochodzić roszczeń z tytułu naruszenia prawa autorskiego do całości utworu. </w:t>
+      </w:r>
+      <w:r>
+        <w:br/>
+      </w:r>
+      <w:r>
+        <w:br/>
+      </w:r>
+      <w:r>
+        <w:lastRenderedPageBreak/>
+        <w:br/>
+      </w:r>
+      <w:r>
+        <w:t>Dawid Holewa 317898</w:t>
+      </w:r>
+    </w:p>
+    <w:p>
+      <w:pPr>
+        <w:pStyle w:val="Akapitzlist"/>
+        <w:numPr>
+          <w:ilvl w:val="0"/>
+          <w:numId w:val="1"/>
+        </w:numPr>
+      </w:pPr>
+      <w:r>
+        <w:t>Jak wypłacane jest wtedy świadczenie?</w:t>
+      </w:r>
+      <w:r>
+        <w:br/>
+        <w:t>Uzyskane świadczenie przypada wszystkim współtwórcom, stosownie do wielkości ich udziałów</w:t>
+      </w:r>
+    </w:p>
+    <w:p>
+      <w:pPr>
+        <w:pStyle w:val="Akapitzlist"/>
+        <w:numPr>
+          <w:ilvl w:val="0"/>
+          <w:numId w:val="1"/>
+        </w:numPr>
+      </w:pPr>
+      <w:r>
+        <w:t>Jakie przepisy stosuje się do autorskich praw majątkowych przysługujących współtwórcom?</w:t>
+      </w:r>
+      <w:r>
+        <w:br/>
+        <w:t>przepisy Kodeksu cywilnego o współwłasności w częściach ułamkowych.</w:t>
+      </w:r>
+    </w:p>
+    <w:p>
+      <w:pPr>
+        <w:pStyle w:val="Akapitzlist"/>
+      </w:pPr>
+      <w:r>
+        <w:t>Art. 10</w:t>
+      </w:r>
+    </w:p>
+    <w:p>
+      <w:pPr>
+        <w:pStyle w:val="Akapitzlist"/>
+        <w:numPr>
+          <w:ilvl w:val="0"/>
+          <w:numId w:val="1"/>
+        </w:numPr>
+      </w:pPr>
+      <w:r>
+        <w:t>Jak wygląda żądanie od pozostałych współtwórców udzielenia zezwolenia na rozpowszechnianie całości w przypadku gdy twórcy połączyli swoje odrębne utwory w celu wspólnego rozpowszechnienia?</w:t>
+      </w:r>
+    </w:p>
+    <w:p>
+      <w:pPr>
+        <w:pStyle w:val="Akapitzlist"/>
+      </w:pPr>
+      <w:r>
+        <w:t>Jeżeli twórcy połączyli swoje odrębne utwory w celu wspólnego rozpowszechniania, każdy z nich może żądać od pozostałych twórców udzielenia zezwolenia na rozpowszechnianie tak powstałej całości, chyba że istnieje słuszna podstawa odmowy, a umowa nie stanowi inaczej.</w:t>
+      </w:r>
+    </w:p>
+    <w:p>
+      <w:pPr>
+        <w:pStyle w:val="Akapitzlist"/>
+        <w:numPr>
+          <w:ilvl w:val="0"/>
+          <w:numId w:val="1"/>
+        </w:numPr>
+      </w:pPr>
+      <w:r>
+        <w:t>Komu przysługuje autorskie prawo majątkowe dotyczące utworu zbiorowego?</w:t>
+      </w:r>
+      <w:r>
+        <w:br/>
+        <w:t>Autorskie prawa majątkowe do utworu zbiorowego, w szczególności do encyklopedii lub publikacji periodycznej, przysługują producentowi lub wydawcy, a do poszczególnych części mających samodzielne znaczenie – ich twórcom.</w:t>
+      </w:r>
+    </w:p>
+    <w:p>
+      <w:pPr>
+        <w:pStyle w:val="Akapitzlist"/>
+        <w:numPr>
+          <w:ilvl w:val="0"/>
+          <w:numId w:val="1"/>
+        </w:numPr>
+      </w:pPr>
+      <w:r>
+        <w:t>Komu domniemywa się prawo do tytułu w przypadku utworu zbiorowego?</w:t>
+      </w:r>
+      <w:r>
+        <w:br/>
+        <w:t>Producentowi lub wydawcy.</w:t>
+      </w:r>
+    </w:p>
+    <w:p>
+      <w:pPr>
+        <w:pStyle w:val="Akapitzlist"/>
+        <w:numPr>
+          <w:ilvl w:val="0"/>
+          <w:numId w:val="1"/>
+        </w:numPr>
+      </w:pPr>
+      <w:r>
+        <w:t>Jak wygląda przysługiwanie prawa autorskiego utworu który powstał w wyniku wykonywania obowiązków ze stosunku pracy?</w:t>
+      </w:r>
+      <w:r>
+        <w:br/>
+        <w:t>Jeżeli ustawa lub umowa o pracę nie stanowią inaczej, pracodawca, którego pracownik stworzył utwór w wyniku wykonywania obowiązków ze stosunku pracy, nabywa z chwilą przyjęcia utworu autorskie prawa majątkowe w granicach wynikających z celu umowy o pracę i zgodnego zamiaru stron.</w:t>
+      </w:r>
+    </w:p>
+    <w:p>
+      <w:pPr>
+        <w:pStyle w:val="Akapitzlist"/>
+        <w:numPr>
+          <w:ilvl w:val="0"/>
+          <w:numId w:val="1"/>
+        </w:numPr>
+      </w:pPr>
+      <w:r>
+        <w:t xml:space="preserve">O co może wnioskować twórca wykonujący utwór przeznaczony na rozpowszechnienie wynikający ze stosunku pracy, w przypadku gdy pracodawca nie przystąpi do rozpowszechniania tego utworu w ciągu dwóch lat od daty przyjęcia utworu? </w:t>
+      </w:r>
+    </w:p>
+    <w:p>
+      <w:pPr>
+        <w:pStyle w:val="Akapitzlist"/>
+      </w:pPr>
+      <w:r>
+        <w:t>Twórca może wyznaczyć pracodawcy na piśmie odpowiedni termin na rozpowszechnienie utworu z tym skutkiem, że po jego bezskutecznym upływie prawa uzyskane przez pracodawcę wraz z własnością przedmiotu, na którym utwór utrwalono, powracają do twórcy, chyba że umowa stanowi inaczej.</w:t>
+      </w:r>
+    </w:p>
+    <w:p>
+      <w:pPr>
+        <w:pStyle w:val="Akapitzlist"/>
+        <w:numPr>
+          <w:ilvl w:val="0"/>
+          <w:numId w:val="1"/>
+        </w:numPr>
+      </w:pPr>
+      <w:r>
+        <w:t>Kiedy pracodawca nabywa własność utworu?</w:t>
+      </w:r>
+      <w:r>
+        <w:br/>
+        <w:t>Jeżeli umowa o pracę nie stanowi inaczej, z chwilą przyjęcia utworu pracodawca nabywa własność przedmiotu, na którym utwór utrwalono.</w:t>
+      </w:r>
+    </w:p>
+    <w:p>
+      <w:pPr>
+        <w:ind w:left="360"/>
+      </w:pPr>
+      <w:r>
+        <w:t>Art.13</w:t>
+      </w:r>
+    </w:p>
+    <w:p>
+      <w:pPr>
+        <w:pStyle w:val="Akapitzlist"/>
+        <w:numPr>
+          <w:ilvl w:val="0"/>
+          <w:numId w:val="1"/>
+        </w:numPr>
+      </w:pPr>
+      <w:r>
+        <w:t>Kiedy utwór można uznać za przyjęty przez pracodawcę?</w:t>
+      </w:r>
+      <w:r>
+        <w:br/>
+        <w:t>Jeżeli pracodawca nie zawiadomi twórcy w terminie sześciu miesięcy od dostarczenia utworu o jego nieprzyjęciu lub uzależnieniu przyjęcia od dokonania określonych zmian w wyznaczonym w tym celu odpowiednim terminie, uważa się, że utwór został przyjęty bez zastrzeżeń</w:t>
+      </w:r>
+    </w:p>
+    <w:p>
+      <w:pPr>
+        <w:pStyle w:val="Akapitzlist"/>
+        <w:numPr>
+          <w:ilvl w:val="0"/>
+          <w:numId w:val="1"/>
+        </w:numPr>
+      </w:pPr>
+      <w:r>
+        <w:t>Jak wygląda publikowanie pracy naukowej pracownika instytucji naukowej?</w:t>
+      </w:r>
+      <w:r>
+        <w:br/>
+        <w:t>Jeżeli w umowie o pracę nie postanowiono inaczej, instytucji naukowej przysługuje pierwszeństwo opublikowania utworu naukowego pracownika, który stworzył ten utwór w wyniku wykonywania obowiązków ze stosunku pracy.</w:t>
+      </w:r>
+      <w:r>
+        <w:br/>
+      </w:r>
+      <w:r>
+        <w:lastRenderedPageBreak/>
+        <w:br/>
+      </w:r>
+      <w:r>
+        <w:t>Dawid Holewa 317898</w:t>
+      </w:r>
+    </w:p>
+    <w:p>
+      <w:pPr>
+        <w:pStyle w:val="Akapitzlist"/>
+        <w:numPr>
+          <w:ilvl w:val="0"/>
+          <w:numId w:val="1"/>
+        </w:numPr>
+      </w:pPr>
+      <w:r>
+        <w:t>Kiedy wygasa pierwszeństwo opublikowania?</w:t>
+      </w:r>
+      <w:r>
+        <w:br/>
+        <w:t>Pierwszeństwo opublikowania wygasa, jeżeli w ciągu sześciu miesięcy od dostarczenia utworu nie zawarto z twórcą umowy o wydanie utworu albo jeżeli w okresie dwóch lat od daty jego przyjęcia utwór nie został opublikowany</w:t>
+      </w:r>
+    </w:p>
+    <w:p>
+      <w:pPr>
+        <w:pStyle w:val="Akapitzlist"/>
+        <w:numPr>
+          <w:ilvl w:val="0"/>
+          <w:numId w:val="1"/>
+        </w:numPr>
+      </w:pPr>
+      <w:r>
+        <w:t>Co może zrobić instytucja naukowa z opublikowanym materiałem?</w:t>
+      </w:r>
+      <w:r>
+        <w:br/>
+        <w:t>Instytucja naukowa może, bez odrębnego wynagrodzenia, korzystać z materiału naukowego zawartego w utworze oraz udostępniać ten utwór osobom trzecim, jeżeli to wynika z uzgodnionego przeznaczenia utworu lub zostało postanowione w umowie.</w:t>
+      </w:r>
+    </w:p>
+    <w:p>
+      <w:pPr>
+        <w:pStyle w:val="Akapitzlist"/>
+        <w:numPr>
+          <w:ilvl w:val="0"/>
+          <w:numId w:val="1"/>
+        </w:numPr>
+      </w:pPr>
+      <w:r>
+        <w:t>Kogo uznaje się za producenta lub dowódcę?</w:t>
+      </w:r>
+      <w:r>
+        <w:br/>
+        <w:t>Domniemywa się, że producentem lub wydawcą jest osoba, której nazwisko lub nazwę uwidoczniono w tym charakterze na przedmiotach, na których utwór utrwalono, albo podano do publicznej wiadomości w jakikolwiek sposób w związku z rozpowszechnianiem utworu</w:t>
+      </w:r>
+    </w:p>
+    <w:p>
+      <w:pPr>
+        <w:pStyle w:val="Akapitzlist"/>
+        <w:numPr>
+          <w:ilvl w:val="0"/>
+          <w:numId w:val="1"/>
+        </w:numPr>
+      </w:pPr>
+      <w:r>
+        <w:t>Komu przysługuje pierwszeństwo opublikowania pracy dyplomowej studenta?</w:t>
+      </w:r>
+      <w:r>
+        <w:br/>
+        <w:t>Uczelni przysługuje pierwszeństwo w opublikowaniu pracy dyplomowej studenta. Jeżeli uczelnia nie opublikowała pracy dyplomowej w terminie 6 miesięcy od dnia jej obrony, autor może ją opublikować, chyba że praca jest częścią utworu zbiorowego</w:t>
+      </w:r>
+    </w:p>
+    <w:p>
+      <w:pPr>
+        <w:pStyle w:val="Akapitzlist"/>
+        <w:numPr>
+          <w:ilvl w:val="0"/>
+          <w:numId w:val="1"/>
+        </w:numPr>
+      </w:pPr>
+      <w:r>
+        <w:t xml:space="preserve">Jakie prawa ma </w:t>
+      </w:r>
+      <w:r>
+        <w:t>uczelnia do utworów studenta?</w:t>
+      </w:r>
+      <w:r>
+        <w:br/>
+        <w:t xml:space="preserve">może korzystać bez wynagrodzenia i bez konieczności uzyskania zgody autora z utworu stworzonego przez studenta lub osobę ubiegającą się o nadanie stopnia doktora w wyniku wykonywania obowiązków związanych z odbywaniem studiów lub przygotowywaniem rozprawy doktorskiej, udostępniać utwór ministrowi właściwemu do spraw szkolnictwa wyższego i nauki oraz korzystać z utworów znajdujących się w prowadzonych przez niego bazach danych, w celu sprawdzania z wykorzystaniem Jednolitego Systemu </w:t>
       </w:r>
       <w:proofErr w:type="spellStart"/>
       <w:r>
-        <w:t>wykonań</w:t>
+        <w:t>Antyplagiatowego</w:t>
       </w:r>
       <w:proofErr w:type="spellEnd"/>
       <w:r>
-        <w:t xml:space="preserve"> z naruszeniem prawa;</w:t>
-      </w:r>
-    </w:p>
-    <w:p>
-      <w:pPr>
-        <w:pStyle w:val="Akapitzlist"/>
-        <w:numPr>
-          <w:ilvl w:val="0"/>
-          <w:numId w:val="1"/>
-        </w:numPr>
-      </w:pPr>
-      <w:r>
-        <w:t>Czym są skuteczne techniki zabezpieczenie?</w:t>
-      </w:r>
-      <w:r>
-        <w:br/>
-        <w:t>skutecznymi technicznymi zabezpieczeniami są techniczne zabezpieczenia umożliwiające podmiotom uprawnionym kontrolę nad korzystaniem z chronionego utworu lub artystycznego wykonania poprzez zastosowanie kodu dostępu lub mechanizmu zabezpieczenia, w szczególności szyfrowania, zakłócania lub każdej innej transformacji utworu lub artystycznego wykonania lub mechanizmu kontroli zwielokrotniania, które spełniają cel ochronny;</w:t>
-      </w:r>
-    </w:p>
-    <w:p>
-      <w:pPr>
-        <w:pStyle w:val="Akapitzlist"/>
-        <w:numPr>
-          <w:ilvl w:val="0"/>
-          <w:numId w:val="1"/>
-        </w:numPr>
-      </w:pPr>
-      <w:r>
-        <w:t>Czym są informacje na temat zarządzenia utworem?</w:t>
-      </w:r>
-      <w:r>
-        <w:br/>
-        <w:t>informacjami na temat zarządzania prawami są informacje identyfikujące utwór, twórcę, podmiot praw autorskich lub informacje o warunkach eksploatacji utworu, o ile zostały one dołączone do egzemplarza utworu lub są przekazywane w związku z jego rozpowszechnianiem, w tym kody identyfikacyjne;</w:t>
-      </w:r>
-    </w:p>
-    <w:p>
-      <w:pPr>
-        <w:pStyle w:val="Akapitzlist"/>
-        <w:numPr>
-          <w:ilvl w:val="0"/>
-          <w:numId w:val="1"/>
-        </w:numPr>
-      </w:pPr>
-      <w:r>
-        <w:t>Podaj trzy instytucje oświatowe.</w:t>
-      </w:r>
-      <w:r>
-        <w:br/>
-        <w:t>szkoły, zespoły szkół, szkoły podoficerskie</w:t>
-      </w:r>
-    </w:p>
-    <w:p>
-      <w:pPr>
-        <w:pStyle w:val="Akapitzlist"/>
-        <w:numPr>
-          <w:ilvl w:val="0"/>
-          <w:numId w:val="1"/>
-        </w:numPr>
-      </w:pPr>
-      <w:r>
-        <w:t>Czym jest właściwa organizacja zbiorowego zarządzania prawami autorskimi lub prawami pokrewnymi?</w:t>
-      </w:r>
-      <w:r>
-        <w:br/>
-        <w:t>organizacja, która zbiorowo zarządza prawami uprawnionego na podstawie umowy o zbiorowe zarządzanie lub umowy o reprezentacji, a gdy uprawniony nie zawarł umowy z żadną organizacją – organizacja reprezentatywna dla danego rodzaju utworów</w:t>
-      </w:r>
-      <w:r>
         <w:t>.</w:t>
       </w:r>
     </w:p>
@@ -543,546 +1159,6 @@
         </w:numPr>
       </w:pPr>
       <w:r>
-        <w:t>Kim jest beneficjent w rozumieniu ustawy?</w:t>
-      </w:r>
-    </w:p>
-    <w:p>
-      <w:pPr>
-        <w:pStyle w:val="Akapitzlist"/>
-      </w:pPr>
-      <w:r>
-        <w:t>Osoba a) niewidoma lub b) z dysfunkcją narządu wzroku lub c) z ograniczoną zdolnością postrzegania lub czytania, d) która ze względu na inną dysfunkcję fizyczną nie jest w stanie trzymać książki lub posługiwać się nią lub też skupić wzroku lub poruszać oczami w stopniu umożliwiającym normalne czytanie;</w:t>
-      </w:r>
-    </w:p>
-    <w:p>
-      <w:pPr>
-        <w:pStyle w:val="Akapitzlist"/>
-        <w:numPr>
-          <w:ilvl w:val="0"/>
-          <w:numId w:val="1"/>
-        </w:numPr>
-      </w:pPr>
-      <w:r>
-        <w:t>Co to kopia utworu w dostępnym formacie?</w:t>
-      </w:r>
-      <w:r>
-        <w:br/>
-        <w:t xml:space="preserve">Kopia a) powstała w wyniku działania niezbędnego w celu zapewnienia beneficjentowi równie skutecznego i wygodnego dostępu do utworu jak ten, z którego korzysta osoba </w:t>
-      </w:r>
-      <w:r>
-        <w:t>bez dysfunkcji</w:t>
-      </w:r>
-      <w:r>
-        <w:t>, b) sporządzona z kopii, o której mowa w lit. A</w:t>
-      </w:r>
-    </w:p>
-    <w:p>
-      <w:pPr>
-        <w:pStyle w:val="Akapitzlist"/>
-        <w:numPr>
-          <w:ilvl w:val="0"/>
-          <w:numId w:val="1"/>
-        </w:numPr>
-      </w:pPr>
-      <w:r>
-        <w:t>W myśl ustawy równowartość kwoty to?</w:t>
-      </w:r>
-      <w:r>
-        <w:br/>
-        <w:t>Równowartość kwoty wyrażoną w walucie polskiej, ustaloną przy zastosowaniu średniego kursu euro</w:t>
-      </w:r>
-    </w:p>
-    <w:p>
-      <w:pPr>
-        <w:pStyle w:val="Akapitzlist"/>
-        <w:numPr>
-          <w:ilvl w:val="0"/>
-          <w:numId w:val="1"/>
-        </w:numPr>
-      </w:pPr>
-      <w:r>
-        <w:t>Co to jest rozpowszechnianie utworu?</w:t>
-      </w:r>
-      <w:r>
-        <w:br/>
-        <w:t>Jest jego rozpowszechnianie poprzez wprowadzenie przez organizację radiową lub telewizyjną i na jej odpowiedzialność, do drogi przekazu prowadzącej do satelity i z powrotem na Ziemię.</w:t>
-      </w:r>
-    </w:p>
-    <w:p>
-      <w:pPr>
-        <w:ind w:left="360"/>
-      </w:pPr>
-      <w:r>
-        <w:t>Art. 7</w:t>
-      </w:r>
-    </w:p>
-    <w:p>
-      <w:pPr>
-        <w:pStyle w:val="Akapitzlist"/>
-        <w:numPr>
-          <w:ilvl w:val="0"/>
-          <w:numId w:val="1"/>
-        </w:numPr>
-      </w:pPr>
-      <w:r>
-        <w:lastRenderedPageBreak/>
-        <w:t>Która ochrona obowiązuje, gdy umowa międzynarodowa posiada dalej idącą ochronę utworów?</w:t>
-      </w:r>
-    </w:p>
-    <w:p>
-      <w:pPr>
-        <w:pStyle w:val="Akapitzlist"/>
-      </w:pPr>
-      <w:r>
-        <w:t>Stosuje się ostrzejsze ochrony.</w:t>
-      </w:r>
-    </w:p>
-    <w:p>
-      <w:r>
-        <w:t>Art.8</w:t>
-      </w:r>
-    </w:p>
-    <w:p>
-      <w:pPr>
-        <w:pStyle w:val="Akapitzlist"/>
-        <w:numPr>
-          <w:ilvl w:val="0"/>
-          <w:numId w:val="1"/>
-        </w:numPr>
-      </w:pPr>
-      <w:r>
-        <w:t>Komu przysługuje prawo autorskie?</w:t>
-      </w:r>
-      <w:r>
-        <w:br/>
-        <w:t>Twórcy, o ile ustawa nie stanowi inaczej.</w:t>
-      </w:r>
-    </w:p>
-    <w:p>
-      <w:pPr>
-        <w:pStyle w:val="Akapitzlist"/>
-        <w:numPr>
-          <w:ilvl w:val="0"/>
-          <w:numId w:val="1"/>
-        </w:numPr>
-      </w:pPr>
-      <w:r>
-        <w:t>Kogo uważa się za twórcę?</w:t>
-      </w:r>
-      <w:r>
-        <w:br/>
-        <w:t>Osobę, której nazwisko w tym charakterze uwidoczniono na egzemplarzach utworu lub której autorstwo podano do publicznej wiadomości w jakikolwiek inny sposób w związku z rozpowszechnianiem utworu.</w:t>
-      </w:r>
-    </w:p>
-    <w:p>
-      <w:pPr>
-        <w:pStyle w:val="Akapitzlist"/>
-        <w:numPr>
-          <w:ilvl w:val="0"/>
-          <w:numId w:val="1"/>
-        </w:numPr>
-      </w:pPr>
-      <w:r>
-        <w:t>Kto przejmuje prawo autorskie, w momencie gdy twórca nie ujawnia się?</w:t>
-      </w:r>
-      <w:r>
-        <w:br/>
-        <w:t>Twórcę zastępuje producent lub wydawca, a w razie ich braku – właściwa organizacja zbiorowego zarządzania prawami autorskimi.</w:t>
-      </w:r>
-    </w:p>
-    <w:p>
-      <w:pPr>
-        <w:ind w:left="360"/>
-      </w:pPr>
-      <w:r>
-        <w:t>Art.9</w:t>
-      </w:r>
-    </w:p>
-    <w:p>
-      <w:pPr>
-        <w:pStyle w:val="Akapitzlist"/>
-        <w:numPr>
-          <w:ilvl w:val="0"/>
-          <w:numId w:val="1"/>
-        </w:numPr>
-      </w:pPr>
-      <w:r>
-        <w:t>Kto posiada prawo autorskie, gdy współtwórców jest wielu?</w:t>
-      </w:r>
-      <w:r>
-        <w:br/>
-        <w:t>Wszyscy współautorzy.</w:t>
-      </w:r>
-    </w:p>
-    <w:p>
-      <w:pPr>
-        <w:pStyle w:val="Akapitzlist"/>
-        <w:numPr>
-          <w:ilvl w:val="0"/>
-          <w:numId w:val="1"/>
-        </w:numPr>
-      </w:pPr>
-      <w:r>
-        <w:t>Jak określa się wielkości udziałów?</w:t>
-      </w:r>
-      <w:r>
-        <w:br/>
-        <w:t xml:space="preserve">Domniemywa się, że są równe. </w:t>
-      </w:r>
-    </w:p>
-    <w:p>
-      <w:pPr>
-        <w:pStyle w:val="Akapitzlist"/>
-        <w:numPr>
-          <w:ilvl w:val="0"/>
-          <w:numId w:val="1"/>
-        </w:numPr>
-      </w:pPr>
-      <w:r>
-        <w:t>Czy współtwórcy mogą zmienić wielkości udziałów?</w:t>
-      </w:r>
-      <w:r>
-        <w:br/>
-        <w:t>Każdy ze współtwórców może żądać określenia wielkości udziałów przez sąd, na podstawie wkładów pracy twórczej.</w:t>
-      </w:r>
-    </w:p>
-    <w:p>
-      <w:pPr>
-        <w:pStyle w:val="Akapitzlist"/>
-        <w:numPr>
-          <w:ilvl w:val="0"/>
-          <w:numId w:val="1"/>
-        </w:numPr>
-      </w:pPr>
-      <w:r>
-        <w:t>Czy współtwórca samodzielnej części utworu może wykorzystywać do niej własnej prawo autorskie?</w:t>
-      </w:r>
-      <w:r>
-        <w:br/>
-        <w:t>Każdy ze współtwórców może wykonywać prawo autorskie do swojej części utworu mającej samodzielne znaczenie, bez uszczerbku dla praw pozostałych współtwórców</w:t>
-      </w:r>
-    </w:p>
-    <w:p>
-      <w:pPr>
-        <w:pStyle w:val="Akapitzlist"/>
-        <w:numPr>
-          <w:ilvl w:val="0"/>
-          <w:numId w:val="1"/>
-        </w:numPr>
-      </w:pPr>
-      <w:r>
-        <w:t>Co jest potrzebne do wykonywania prawa autorskiego całości utworu?</w:t>
-      </w:r>
-      <w:r>
-        <w:br/>
-        <w:t>Do wykonywania prawa autorskiego do całości utworu potrzebna jest zgoda wszystkich współtwórców. W przypadku braku takiej zgody każdy ze współtwórców może żądać rozstrzygnięcia przez sąd, który orzeka uwzględniając interesy wszystkich współtwórców.</w:t>
-      </w:r>
-    </w:p>
-    <w:p>
-      <w:pPr>
-        <w:pStyle w:val="Akapitzlist"/>
-        <w:numPr>
-          <w:ilvl w:val="0"/>
-          <w:numId w:val="1"/>
-        </w:numPr>
-      </w:pPr>
-      <w:r>
-        <w:t>Kto może dochodzić roszczeń z tytułu naruszenia prawa autorskiego dotyczącego całości utworu?</w:t>
-      </w:r>
-      <w:r>
-        <w:br/>
-        <w:t xml:space="preserve">Każdy ze współtwórców może dochodzić roszczeń z tytułu naruszenia prawa autorskiego do całości utworu. </w:t>
-      </w:r>
-    </w:p>
-    <w:p>
-      <w:pPr>
-        <w:pStyle w:val="Akapitzlist"/>
-        <w:numPr>
-          <w:ilvl w:val="0"/>
-          <w:numId w:val="1"/>
-        </w:numPr>
-      </w:pPr>
-      <w:r>
-        <w:t>Jak wypłacane jest wtedy świadczenie?</w:t>
-      </w:r>
-      <w:r>
-        <w:br/>
-        <w:t>Uzyskane świadczenie przypada wszystkim współtwórcom, stosownie do wielkości ich udziałów</w:t>
-      </w:r>
-    </w:p>
-    <w:p>
-      <w:pPr>
-        <w:pStyle w:val="Akapitzlist"/>
-        <w:numPr>
-          <w:ilvl w:val="0"/>
-          <w:numId w:val="1"/>
-        </w:numPr>
-      </w:pPr>
-      <w:r>
-        <w:t>Jakie przepisy stosuje się do autorskich praw majątkowych przysługujących współtwórcom?</w:t>
-      </w:r>
-      <w:r>
-        <w:br/>
-        <w:t>przepisy Kodeksu cywilnego o współwłasności w częściach ułamkowych.</w:t>
-      </w:r>
-    </w:p>
-    <w:p>
-      <w:pPr>
-        <w:pStyle w:val="Akapitzlist"/>
-      </w:pPr>
-      <w:r>
-        <w:t>Art. 10</w:t>
-      </w:r>
-    </w:p>
-    <w:p>
-      <w:pPr>
-        <w:pStyle w:val="Akapitzlist"/>
-        <w:numPr>
-          <w:ilvl w:val="0"/>
-          <w:numId w:val="1"/>
-        </w:numPr>
-      </w:pPr>
-      <w:r>
-        <w:t>Jak wygląda żądanie od pozostałych współtwórców udzielenia zezwolenia na rozpowszechnianie całości w przypadku gdy twórcy połączyli swoje odrębne utwory w celu wspólnego rozpowszechnienia?</w:t>
-      </w:r>
-    </w:p>
-    <w:p>
-      <w:pPr>
-        <w:pStyle w:val="Akapitzlist"/>
-      </w:pPr>
-      <w:r>
-        <w:t>Jeżeli twórcy połączyli swoje odrębne utwory w celu wspólnego rozpowszechniania, każdy z nich może żądać od pozostałych twórców udzielenia zezwolenia na rozpowszechnianie tak powstałej całości, chyba że istnieje słuszna podstawa odmowy, a umowa nie stanowi inaczej.</w:t>
-      </w:r>
-    </w:p>
-    <w:p>
-      <w:pPr>
-        <w:pStyle w:val="Akapitzlist"/>
-        <w:numPr>
-          <w:ilvl w:val="0"/>
-          <w:numId w:val="1"/>
-        </w:numPr>
-      </w:pPr>
-      <w:r>
-        <w:lastRenderedPageBreak/>
-        <w:t>Komu przysługuje autorskie prawo majątkowe dotyczące utworu zbiorowego?</w:t>
-      </w:r>
-      <w:r>
-        <w:br/>
-        <w:t>Autorskie prawa majątkowe do utworu zbiorowego, w szczególności do encyklopedii lub publikacji periodycznej, przysługują producentowi lub wydawcy, a do poszczególnych części mających samodzielne znaczenie – ich twórcom.</w:t>
-      </w:r>
-    </w:p>
-    <w:p>
-      <w:pPr>
-        <w:pStyle w:val="Akapitzlist"/>
-        <w:numPr>
-          <w:ilvl w:val="0"/>
-          <w:numId w:val="1"/>
-        </w:numPr>
-      </w:pPr>
-      <w:r>
-        <w:t>Komu domniemywa się prawo do tytułu w przypadku utworu zbiorowego?</w:t>
-      </w:r>
-      <w:r>
-        <w:br/>
-        <w:t>Producentowi lub wydawcy.</w:t>
-      </w:r>
-    </w:p>
-    <w:p>
-      <w:pPr>
-        <w:pStyle w:val="Akapitzlist"/>
-        <w:numPr>
-          <w:ilvl w:val="0"/>
-          <w:numId w:val="1"/>
-        </w:numPr>
-      </w:pPr>
-      <w:r>
-        <w:t>Jak wygląda przysługiwanie prawa autorskiego utworu który powstał w wyniku wykonywania obowiązków ze stosunku pracy?</w:t>
-      </w:r>
-      <w:r>
-        <w:br/>
-        <w:t>Jeżeli ustawa lub umowa o pracę nie stanowią inaczej, pracodawca, którego pracownik stworzył utwór w wyniku wykonywania obowiązków ze stosunku pracy, nabywa z chwilą przyjęcia utworu autorskie prawa majątkowe w granicach wynikających z celu umowy o pracę i zgodnego zamiaru stron.</w:t>
-      </w:r>
-    </w:p>
-    <w:p>
-      <w:pPr>
-        <w:pStyle w:val="Akapitzlist"/>
-        <w:numPr>
-          <w:ilvl w:val="0"/>
-          <w:numId w:val="1"/>
-        </w:numPr>
-      </w:pPr>
-      <w:r>
-        <w:t xml:space="preserve">O co może wnioskować twórca wykonujący utwór przeznaczony na rozpowszechnienie wynikający ze stosunku pracy, w przypadku gdy pracodawca nie przystąpi do rozpowszechniania tego utworu w ciągu dwóch lat od daty przyjęcia utworu? </w:t>
-      </w:r>
-    </w:p>
-    <w:p>
-      <w:pPr>
-        <w:pStyle w:val="Akapitzlist"/>
-      </w:pPr>
-      <w:r>
-        <w:t>Twórca może wyznaczyć pracodawcy na piśmie odpowiedni termin na rozpowszechnienie utworu z tym skutkiem, że po jego bezskutecznym upływie prawa uzyskane przez pracodawcę wraz z własnością przedmiotu, na którym utwór utrwalono, powracają do twórcy, chyba że umowa stanowi inaczej.</w:t>
-      </w:r>
-    </w:p>
-    <w:p>
-      <w:pPr>
-        <w:pStyle w:val="Akapitzlist"/>
-        <w:numPr>
-          <w:ilvl w:val="0"/>
-          <w:numId w:val="1"/>
-        </w:numPr>
-      </w:pPr>
-      <w:r>
-        <w:t>Kiedy pracodawca nabywa własność utworu?</w:t>
-      </w:r>
-      <w:r>
-        <w:br/>
-        <w:t>Jeżeli umowa o pracę nie stanowi inaczej, z chwilą przyjęcia utworu pracodawca nabywa własność przedmiotu, na którym utwór utrwalono.</w:t>
-      </w:r>
-    </w:p>
-    <w:p>
-      <w:pPr>
-        <w:ind w:left="360"/>
-      </w:pPr>
-      <w:r>
-        <w:t>Art.13</w:t>
-      </w:r>
-    </w:p>
-    <w:p>
-      <w:pPr>
-        <w:pStyle w:val="Akapitzlist"/>
-        <w:numPr>
-          <w:ilvl w:val="0"/>
-          <w:numId w:val="1"/>
-        </w:numPr>
-      </w:pPr>
-      <w:r>
-        <w:t>Kiedy utwór można uznać za przyjęty przez pracodawcę?</w:t>
-      </w:r>
-      <w:r>
-        <w:br/>
-        <w:t>Jeżeli pracodawca nie zawiadomi twórcy w terminie sześciu miesięcy od dostarczenia utworu o jego nieprzyjęciu lub uzależnieniu przyjęcia od dokonania określonych zmian w wyznaczonym w tym celu odpowiednim terminie, uważa się, że utwór został przyjęty bez zastrzeżeń</w:t>
-      </w:r>
-    </w:p>
-    <w:p>
-      <w:pPr>
-        <w:pStyle w:val="Akapitzlist"/>
-        <w:numPr>
-          <w:ilvl w:val="0"/>
-          <w:numId w:val="1"/>
-        </w:numPr>
-      </w:pPr>
-      <w:r>
-        <w:t>Jak wygląda publikowanie pracy naukowej pracownika instytucji naukowej?</w:t>
-      </w:r>
-      <w:r>
-        <w:br/>
-        <w:t>Jeżeli w umowie o pracę nie postanowiono inaczej, instytucji naukowej przysługuje pierwszeństwo opublikowania utworu naukowego pracownika, który stworzył ten utwór w wyniku wykonywania obowiązków ze stosunku pracy.</w:t>
-      </w:r>
-    </w:p>
-    <w:p>
-      <w:pPr>
-        <w:pStyle w:val="Akapitzlist"/>
-        <w:numPr>
-          <w:ilvl w:val="0"/>
-          <w:numId w:val="1"/>
-        </w:numPr>
-      </w:pPr>
-      <w:r>
-        <w:t>Kiedy wygasa pierwszeństwo opublikowania?</w:t>
-      </w:r>
-      <w:r>
-        <w:br/>
-        <w:t>Pierwszeństwo opublikowania wygasa, jeżeli w ciągu sześciu miesięcy od dostarczenia utworu nie zawarto z twórcą umowy o wydanie utworu albo jeżeli w okresie dwóch lat od daty jego przyjęcia utwór nie został opublikowany</w:t>
-      </w:r>
-    </w:p>
-    <w:p>
-      <w:pPr>
-        <w:pStyle w:val="Akapitzlist"/>
-        <w:numPr>
-          <w:ilvl w:val="0"/>
-          <w:numId w:val="1"/>
-        </w:numPr>
-      </w:pPr>
-      <w:r>
-        <w:t>Co może zrobić instytucja naukowa z opublikowanym materiałem?</w:t>
-      </w:r>
-      <w:r>
-        <w:br/>
-        <w:t>Instytucja naukowa może, bez odrębnego wynagrodzenia, korzystać z materiału naukowego zawartego w utworze oraz udostępniać ten utwór osobom trzecim, jeżeli to wynika z uzgodnionego przeznaczenia utworu lub zostało postanowione w umowie.</w:t>
-      </w:r>
-    </w:p>
-    <w:p>
-      <w:pPr>
-        <w:pStyle w:val="Akapitzlist"/>
-        <w:numPr>
-          <w:ilvl w:val="0"/>
-          <w:numId w:val="1"/>
-        </w:numPr>
-      </w:pPr>
-      <w:r>
-        <w:t>Kogo uznaje się za producenta lub dowódcę?</w:t>
-      </w:r>
-      <w:r>
-        <w:br/>
-        <w:t>Domniemywa się, że producentem lub wydawcą jest osoba, której nazwisko lub nazwę uwidoczniono w tym charakterze na przedmiotach, na których utwór utrwalono, albo podano do publicznej wiadomości w jakikolwiek sposób w związku z rozpowszechnianiem utworu</w:t>
-      </w:r>
-    </w:p>
-    <w:p>
-      <w:pPr>
-        <w:pStyle w:val="Akapitzlist"/>
-        <w:numPr>
-          <w:ilvl w:val="0"/>
-          <w:numId w:val="1"/>
-        </w:numPr>
-      </w:pPr>
-      <w:r>
-        <w:t>Komu przysługuje pierwszeństwo opublikowania pracy dyplomowej studenta?</w:t>
-      </w:r>
-      <w:r>
-        <w:br/>
-        <w:t xml:space="preserve">Uczelni przysługuje pierwszeństwo w opublikowaniu pracy dyplomowej studenta. Jeżeli </w:t>
-      </w:r>
-      <w:r>
-        <w:lastRenderedPageBreak/>
-        <w:t>uczelnia nie opublikowała pracy dyplomowej w terminie 6 miesięcy od dnia jej obrony, autor może ją opublikować, chyba że praca jest częścią utworu zbiorowego</w:t>
-      </w:r>
-    </w:p>
-    <w:p>
-      <w:pPr>
-        <w:pStyle w:val="Akapitzlist"/>
-        <w:numPr>
-          <w:ilvl w:val="0"/>
-          <w:numId w:val="1"/>
-        </w:numPr>
-      </w:pPr>
-      <w:r>
-        <w:t xml:space="preserve">Jakie prawa ma </w:t>
-      </w:r>
-      <w:r>
-        <w:t>uczelnia do utworów studenta?</w:t>
-      </w:r>
-      <w:r>
-        <w:br/>
-        <w:t xml:space="preserve">może korzystać bez wynagrodzenia i bez konieczności uzyskania zgody autora z utworu stworzonego przez studenta lub osobę ubiegającą się o nadanie stopnia doktora w wyniku wykonywania obowiązków związanych z odbywaniem studiów lub przygotowywaniem rozprawy doktorskiej, udostępniać utwór ministrowi właściwemu do spraw szkolnictwa wyższego i nauki oraz korzystać z utworów znajdujących się w prowadzonych przez niego bazach danych, w celu sprawdzania z wykorzystaniem Jednolitego Systemu </w:t>
-      </w:r>
-      <w:proofErr w:type="spellStart"/>
-      <w:r>
-        <w:t>Antyplagiatowego</w:t>
-      </w:r>
-      <w:proofErr w:type="spellEnd"/>
-      <w:r>
-        <w:t>.</w:t>
-      </w:r>
-    </w:p>
-    <w:p>
-      <w:pPr>
-        <w:pStyle w:val="Akapitzlist"/>
-        <w:numPr>
-          <w:ilvl w:val="0"/>
-          <w:numId w:val="1"/>
-        </w:numPr>
-      </w:pPr>
-      <w:r>
         <w:t>Co chronią autorskie prawa osobiste?</w:t>
       </w:r>
       <w:r>
@@ -1105,8 +1181,6 @@
         <w:br/>
         <w:t>1) autorstwa utworu; 2) oznaczenia utworu swoim nazwiskiem lub pseudonimem albo do udostępniania go anonimowo; 3) nienaruszalności treści i formy utworu oraz jego rzetelnego wykorzystania; 4) decydowania o pierwszym udostępnieniu utworu publiczności; 5) nadzoru nad sposobem korzystania z utworu</w:t>
       </w:r>
-      <w:bookmarkStart w:id="0" w:name="_GoBack"/>
-      <w:bookmarkEnd w:id="0"/>
     </w:p>
     <w:sectPr>
       <w:pgSz w:w="11906" w:h="16838"/>
